--- a/Python教程v3.0.docx
+++ b/Python教程v3.0.docx
@@ -69,10 +69,7 @@
     </w:p>
     <w:p/>
     <w:p/>
-    <w:p>
-      <w:bookmarkStart w:id="0" w:name="_GoBack"/>
-      <w:bookmarkEnd w:id="0"/>
-    </w:p>
+    <w:p/>
     <w:p/>
     <w:p/>
     <w:p/>
@@ -101,9 +98,9 @@
       <w:pPr>
         <w:pStyle w:val="1"/>
       </w:pPr>
-      <w:bookmarkStart w:id="1" w:name="_Toc461643107"/>
-      <w:bookmarkStart w:id="2" w:name="_Toc461643589"/>
-      <w:bookmarkStart w:id="3" w:name="_Toc468046921"/>
+      <w:bookmarkStart w:id="0" w:name="_Toc461643107"/>
+      <w:bookmarkStart w:id="1" w:name="_Toc461643589"/>
+      <w:bookmarkStart w:id="2" w:name="_Toc468046921"/>
       <w:r>
         <w:rPr>
           <w:rFonts w:hint="eastAsia"/>
@@ -111,78 +108,80 @@
         <w:lastRenderedPageBreak/>
         <w:t>前言</w:t>
       </w:r>
+      <w:bookmarkEnd w:id="0"/>
       <w:bookmarkEnd w:id="1"/>
       <w:bookmarkEnd w:id="2"/>
+    </w:p>
+    <w:p>
+      <w:r>
+        <w:t>P</w:t>
+      </w:r>
+      <w:r>
+        <w:rPr>
+          <w:rFonts w:hint="eastAsia"/>
+        </w:rPr>
+        <w:t>ython</w:t>
+      </w:r>
+      <w:r>
+        <w:t>3</w:t>
+      </w:r>
+      <w:r>
+        <w:rPr>
+          <w:rFonts w:hint="eastAsia"/>
+        </w:rPr>
+        <w:t>.x</w:t>
+      </w:r>
+      <w:r>
+        <w:rPr>
+          <w:rFonts w:hint="eastAsia"/>
+        </w:rPr>
+        <w:t>可用于文本处理、数值及符号运算、绘图等</w:t>
+      </w:r>
+      <w:r>
+        <w:rPr>
+          <w:rFonts w:hint="eastAsia"/>
+        </w:rPr>
+        <w:t>，文档基于</w:t>
+      </w:r>
+      <w:r>
+        <w:rPr>
+          <w:rFonts w:hint="eastAsia"/>
+        </w:rPr>
+        <w:t>Win10</w:t>
+      </w:r>
+      <w:r>
+        <w:rPr>
+          <w:rFonts w:hint="eastAsia"/>
+        </w:rPr>
+        <w:t>、</w:t>
+      </w:r>
+      <w:r>
+        <w:t>Python 3.5.2 |Anaconda 4.2.0 (64-bit)</w:t>
+      </w:r>
+      <w:r>
+        <w:rPr>
+          <w:rFonts w:hint="eastAsia"/>
+        </w:rPr>
+        <w:t>。</w:t>
+      </w:r>
+    </w:p>
+    <w:p>
+      <w:r>
+        <w:rPr>
+          <w:rFonts w:hint="eastAsia"/>
+        </w:rPr>
+        <w:t>更新：</w:t>
+      </w:r>
+      <w:hyperlink r:id="rId9" w:history="1">
+        <w:r>
+          <w:rPr>
+            <w:rStyle w:val="a9"/>
+          </w:rPr>
+          <w:t>https://www.misaraty.cc/2019-04-16_python/</w:t>
+        </w:r>
+      </w:hyperlink>
+      <w:bookmarkStart w:id="3" w:name="_GoBack"/>
       <w:bookmarkEnd w:id="3"/>
-    </w:p>
-    <w:p>
-      <w:r>
-        <w:t>P</w:t>
-      </w:r>
-      <w:r>
-        <w:rPr>
-          <w:rFonts w:hint="eastAsia"/>
-        </w:rPr>
-        <w:t>ython</w:t>
-      </w:r>
-      <w:r>
-        <w:t>3</w:t>
-      </w:r>
-      <w:r>
-        <w:rPr>
-          <w:rFonts w:hint="eastAsia"/>
-        </w:rPr>
-        <w:t>.x</w:t>
-      </w:r>
-      <w:r>
-        <w:rPr>
-          <w:rFonts w:hint="eastAsia"/>
-        </w:rPr>
-        <w:t>可用于文本处理、数值及符号运算、绘图等</w:t>
-      </w:r>
-      <w:r>
-        <w:rPr>
-          <w:rFonts w:hint="eastAsia"/>
-        </w:rPr>
-        <w:t>，文档基于</w:t>
-      </w:r>
-      <w:r>
-        <w:rPr>
-          <w:rFonts w:hint="eastAsia"/>
-        </w:rPr>
-        <w:t>Win10</w:t>
-      </w:r>
-      <w:r>
-        <w:rPr>
-          <w:rFonts w:hint="eastAsia"/>
-        </w:rPr>
-        <w:t>、</w:t>
-      </w:r>
-      <w:r>
-        <w:t>Python 3.5.2 |Anaconda 4.2.0 (64-bit)</w:t>
-      </w:r>
-      <w:r>
-        <w:rPr>
-          <w:rFonts w:hint="eastAsia"/>
-        </w:rPr>
-        <w:t>。</w:t>
-      </w:r>
-    </w:p>
-    <w:p>
-      <w:r>
-        <w:rPr>
-          <w:rFonts w:hint="eastAsia"/>
-        </w:rPr>
-        <w:t>更新：</w:t>
-      </w:r>
-      <w:hyperlink r:id="rId9" w:history="1">
-        <w:r>
-          <w:rPr>
-            <w:rStyle w:val="a9"/>
-          </w:rPr>
-          <w:t>http://www.misaraty.com/21</w:t>
-        </w:r>
-      </w:hyperlink>
       <w:r>
         <w:rPr>
           <w:rFonts w:hint="eastAsia"/>
@@ -13043,7 +13042,7 @@
             <w:szCs w:val="21"/>
             <w:lang w:val="zh-CN"/>
           </w:rPr>
-          <w:t>19</w:t>
+          <w:t>1</w:t>
         </w:r>
         <w:r>
           <w:rPr>
@@ -14524,7 +14523,7 @@
 </file>
 
 <file path=customXml/itemProps1.xml><?xml version="1.0" encoding="utf-8"?>
-<ds:datastoreItem xmlns:ds="http://schemas.openxmlformats.org/officeDocument/2006/customXml" ds:itemID="{D7C35C66-C51D-47D7-B59B-F0A3B7557917}">
+<ds:datastoreItem xmlns:ds="http://schemas.openxmlformats.org/officeDocument/2006/customXml" ds:itemID="{8CBEA67D-7D51-4ADC-B0AB-D0AEB66C63BA}">
   <ds:schemaRefs>
     <ds:schemaRef ds:uri="http://schemas.openxmlformats.org/officeDocument/2006/bibliography"/>
   </ds:schemaRefs>

--- a/Python教程v3.0.docx
+++ b/Python教程v3.0.docx
@@ -172,16 +172,32 @@
         </w:rPr>
         <w:t>更新：</w:t>
       </w:r>
-      <w:hyperlink r:id="rId9" w:history="1">
-        <w:r>
-          <w:rPr>
-            <w:rStyle w:val="a9"/>
-          </w:rPr>
-          <w:t>https://www.misaraty.cc/2019-04-16_python/</w:t>
-        </w:r>
-      </w:hyperlink>
       <w:bookmarkStart w:id="3" w:name="_GoBack"/>
       <w:bookmarkEnd w:id="3"/>
+      <w:r>
+        <w:fldChar w:fldCharType="begin"/>
+      </w:r>
+      <w:r>
+        <w:instrText xml:space="preserve"> HYPERLINK "</w:instrText>
+      </w:r>
+      <w:r>
+        <w:instrText>https://www.misaraty.com/2019-04-16_python/</w:instrText>
+      </w:r>
+      <w:r>
+        <w:instrText xml:space="preserve">" </w:instrText>
+      </w:r>
+      <w:r>
+        <w:fldChar w:fldCharType="separate"/>
+      </w:r>
+      <w:r>
+        <w:rPr>
+          <w:rStyle w:val="a9"/>
+        </w:rPr>
+        <w:t>https://www.misaraty.com/2019-04-16_python/</w:t>
+      </w:r>
+      <w:r>
+        <w:fldChar w:fldCharType="end"/>
+      </w:r>
       <w:r>
         <w:rPr>
           <w:rFonts w:hint="eastAsia"/>
@@ -237,7 +253,7 @@
       <w:pPr>
         <w:jc w:val="left"/>
         <w:sectPr>
-          <w:footerReference w:type="default" r:id="rId10"/>
+          <w:footerReference w:type="default" r:id="rId9"/>
           <w:pgSz w:w="11906" w:h="16838"/>
           <w:pgMar w:top="1134" w:right="1418" w:bottom="1134" w:left="1418" w:header="992" w:footer="992" w:gutter="0"/>
           <w:pgNumType w:start="1"/>
@@ -1647,7 +1663,7 @@
         </w:rPr>
         <w:t>下载</w:t>
       </w:r>
-      <w:hyperlink r:id="rId11" w:history="1">
+      <w:hyperlink r:id="rId10" w:history="1">
         <w:r>
           <w:rPr>
             <w:rStyle w:val="a9"/>
@@ -1749,7 +1765,7 @@
                     <pic:cNvPicPr/>
                   </pic:nvPicPr>
                   <pic:blipFill>
-                    <a:blip r:embed="rId12"/>
+                    <a:blip r:embed="rId11"/>
                     <a:stretch>
                       <a:fillRect/>
                     </a:stretch>
@@ -1853,7 +1869,7 @@
                     <pic:cNvPicPr/>
                   </pic:nvPicPr>
                   <pic:blipFill>
-                    <a:blip r:embed="rId13"/>
+                    <a:blip r:embed="rId12"/>
                     <a:stretch>
                       <a:fillRect/>
                     </a:stretch>
@@ -1911,7 +1927,7 @@
                     <pic:cNvPicPr/>
                   </pic:nvPicPr>
                   <pic:blipFill>
-                    <a:blip r:embed="rId14"/>
+                    <a:blip r:embed="rId13"/>
                     <a:stretch>
                       <a:fillRect/>
                     </a:stretch>
@@ -1969,7 +1985,7 @@
                     <pic:cNvPicPr/>
                   </pic:nvPicPr>
                   <pic:blipFill>
-                    <a:blip r:embed="rId15"/>
+                    <a:blip r:embed="rId14"/>
                     <a:stretch>
                       <a:fillRect/>
                     </a:stretch>
@@ -2032,7 +2048,7 @@
                     <pic:cNvPicPr/>
                   </pic:nvPicPr>
                   <pic:blipFill>
-                    <a:blip r:embed="rId16" cstate="email">
+                    <a:blip r:embed="rId15" cstate="email">
                       <a:extLst>
                         <a:ext uri="{28A0092B-C50C-407E-A947-70E740481C1C}">
                           <a14:useLocalDpi xmlns:a14="http://schemas.microsoft.com/office/drawing/2010/main"/>
@@ -2182,7 +2198,7 @@
                     <pic:cNvPicPr/>
                   </pic:nvPicPr>
                   <pic:blipFill>
-                    <a:blip r:embed="rId17"/>
+                    <a:blip r:embed="rId16"/>
                     <a:stretch>
                       <a:fillRect/>
                     </a:stretch>
@@ -2242,7 +2258,7 @@
                     <pic:cNvPicPr/>
                   </pic:nvPicPr>
                   <pic:blipFill>
-                    <a:blip r:embed="rId18" cstate="email">
+                    <a:blip r:embed="rId17" cstate="email">
                       <a:extLst>
                         <a:ext uri="{28A0092B-C50C-407E-A947-70E740481C1C}">
                           <a14:useLocalDpi xmlns:a14="http://schemas.microsoft.com/office/drawing/2010/main"/>
@@ -2347,7 +2363,7 @@
                     <pic:cNvPicPr/>
                   </pic:nvPicPr>
                   <pic:blipFill>
-                    <a:blip r:embed="rId19"/>
+                    <a:blip r:embed="rId18"/>
                     <a:stretch>
                       <a:fillRect/>
                     </a:stretch>
@@ -2406,7 +2422,7 @@
                     <pic:cNvPicPr/>
                   </pic:nvPicPr>
                   <pic:blipFill>
-                    <a:blip r:embed="rId20"/>
+                    <a:blip r:embed="rId19"/>
                     <a:stretch>
                       <a:fillRect/>
                     </a:stretch>
@@ -2467,7 +2483,7 @@
                     <pic:cNvPicPr/>
                   </pic:nvPicPr>
                   <pic:blipFill>
-                    <a:blip r:embed="rId21"/>
+                    <a:blip r:embed="rId20"/>
                     <a:stretch>
                       <a:fillRect/>
                     </a:stretch>
@@ -2526,7 +2542,7 @@
                     <pic:cNvPicPr/>
                   </pic:nvPicPr>
                   <pic:blipFill>
-                    <a:blip r:embed="rId22"/>
+                    <a:blip r:embed="rId21"/>
                     <a:stretch>
                       <a:fillRect/>
                     </a:stretch>
@@ -2599,7 +2615,7 @@
                     <pic:cNvPicPr/>
                   </pic:nvPicPr>
                   <pic:blipFill>
-                    <a:blip r:embed="rId23"/>
+                    <a:blip r:embed="rId22"/>
                     <a:stretch>
                       <a:fillRect/>
                     </a:stretch>
@@ -2659,7 +2675,7 @@
                     <pic:cNvPicPr/>
                   </pic:nvPicPr>
                   <pic:blipFill>
-                    <a:blip r:embed="rId24"/>
+                    <a:blip r:embed="rId23"/>
                     <a:stretch>
                       <a:fillRect/>
                     </a:stretch>
@@ -2718,7 +2734,7 @@
                     <pic:cNvPicPr/>
                   </pic:nvPicPr>
                   <pic:blipFill>
-                    <a:blip r:embed="rId25"/>
+                    <a:blip r:embed="rId24"/>
                     <a:stretch>
                       <a:fillRect/>
                     </a:stretch>
@@ -2780,7 +2796,7 @@
                     <pic:cNvPicPr/>
                   </pic:nvPicPr>
                   <pic:blipFill>
-                    <a:blip r:embed="rId26"/>
+                    <a:blip r:embed="rId25"/>
                     <a:stretch>
                       <a:fillRect/>
                     </a:stretch>
@@ -2836,7 +2852,7 @@
                     <pic:cNvPicPr/>
                   </pic:nvPicPr>
                   <pic:blipFill>
-                    <a:blip r:embed="rId27"/>
+                    <a:blip r:embed="rId26"/>
                     <a:stretch>
                       <a:fillRect/>
                     </a:stretch>
@@ -2895,7 +2911,7 @@
                     <pic:cNvPicPr/>
                   </pic:nvPicPr>
                   <pic:blipFill>
-                    <a:blip r:embed="rId28"/>
+                    <a:blip r:embed="rId27"/>
                     <a:stretch>
                       <a:fillRect/>
                     </a:stretch>
@@ -2952,7 +2968,7 @@
                     <pic:cNvPicPr/>
                   </pic:nvPicPr>
                   <pic:blipFill>
-                    <a:blip r:embed="rId29"/>
+                    <a:blip r:embed="rId28"/>
                     <a:stretch>
                       <a:fillRect/>
                     </a:stretch>
@@ -3008,7 +3024,7 @@
                     <pic:cNvPicPr/>
                   </pic:nvPicPr>
                   <pic:blipFill>
-                    <a:blip r:embed="rId30"/>
+                    <a:blip r:embed="rId29"/>
                     <a:stretch>
                       <a:fillRect/>
                     </a:stretch>
@@ -3093,7 +3109,7 @@
                     <pic:cNvPicPr/>
                   </pic:nvPicPr>
                   <pic:blipFill>
-                    <a:blip r:embed="rId31"/>
+                    <a:blip r:embed="rId30"/>
                     <a:stretch>
                       <a:fillRect/>
                     </a:stretch>
@@ -3153,7 +3169,7 @@
                     <pic:cNvPicPr/>
                   </pic:nvPicPr>
                   <pic:blipFill>
-                    <a:blip r:embed="rId32"/>
+                    <a:blip r:embed="rId31"/>
                     <a:stretch>
                       <a:fillRect/>
                     </a:stretch>
@@ -3216,7 +3232,7 @@
                     <pic:cNvPicPr/>
                   </pic:nvPicPr>
                   <pic:blipFill>
-                    <a:blip r:embed="rId33"/>
+                    <a:blip r:embed="rId32"/>
                     <a:stretch>
                       <a:fillRect/>
                     </a:stretch>
@@ -3284,7 +3300,7 @@
                     <pic:cNvPicPr/>
                   </pic:nvPicPr>
                   <pic:blipFill>
-                    <a:blip r:embed="rId34" cstate="email">
+                    <a:blip r:embed="rId33" cstate="email">
                       <a:extLst>
                         <a:ext uri="{28A0092B-C50C-407E-A947-70E740481C1C}">
                           <a14:useLocalDpi xmlns:a14="http://schemas.microsoft.com/office/drawing/2010/main"/>
@@ -3352,7 +3368,7 @@
                     <pic:cNvPicPr/>
                   </pic:nvPicPr>
                   <pic:blipFill>
-                    <a:blip r:embed="rId35"/>
+                    <a:blip r:embed="rId34"/>
                     <a:stretch>
                       <a:fillRect/>
                     </a:stretch>
@@ -3426,7 +3442,7 @@
                     <pic:cNvPicPr/>
                   </pic:nvPicPr>
                   <pic:blipFill>
-                    <a:blip r:embed="rId36"/>
+                    <a:blip r:embed="rId35"/>
                     <a:stretch>
                       <a:fillRect/>
                     </a:stretch>
@@ -3532,7 +3548,7 @@
                     <pic:cNvPicPr/>
                   </pic:nvPicPr>
                   <pic:blipFill>
-                    <a:blip r:embed="rId37"/>
+                    <a:blip r:embed="rId36"/>
                     <a:stretch>
                       <a:fillRect/>
                     </a:stretch>
@@ -3591,7 +3607,7 @@
                     <pic:cNvPicPr/>
                   </pic:nvPicPr>
                   <pic:blipFill>
-                    <a:blip r:embed="rId38"/>
+                    <a:blip r:embed="rId37"/>
                     <a:stretch>
                       <a:fillRect/>
                     </a:stretch>
@@ -3845,7 +3861,7 @@
                     <pic:cNvPicPr/>
                   </pic:nvPicPr>
                   <pic:blipFill>
-                    <a:blip r:embed="rId39"/>
+                    <a:blip r:embed="rId38"/>
                     <a:stretch>
                       <a:fillRect/>
                     </a:stretch>
@@ -3909,7 +3925,7 @@
                     <pic:cNvPicPr/>
                   </pic:nvPicPr>
                   <pic:blipFill>
-                    <a:blip r:embed="rId40"/>
+                    <a:blip r:embed="rId39"/>
                     <a:stretch>
                       <a:fillRect/>
                     </a:stretch>
@@ -3969,7 +3985,7 @@
                     <pic:cNvPicPr/>
                   </pic:nvPicPr>
                   <pic:blipFill>
-                    <a:blip r:embed="rId41"/>
+                    <a:blip r:embed="rId40"/>
                     <a:stretch>
                       <a:fillRect/>
                     </a:stretch>
@@ -4033,7 +4049,7 @@
                     <pic:cNvPicPr/>
                   </pic:nvPicPr>
                   <pic:blipFill>
-                    <a:blip r:embed="rId42"/>
+                    <a:blip r:embed="rId41"/>
                     <a:stretch>
                       <a:fillRect/>
                     </a:stretch>
@@ -4098,7 +4114,7 @@
                     <pic:cNvPicPr/>
                   </pic:nvPicPr>
                   <pic:blipFill>
-                    <a:blip r:embed="rId43"/>
+                    <a:blip r:embed="rId42"/>
                     <a:stretch>
                       <a:fillRect/>
                     </a:stretch>
@@ -4156,7 +4172,7 @@
                     <pic:cNvPicPr/>
                   </pic:nvPicPr>
                   <pic:blipFill>
-                    <a:blip r:embed="rId44" cstate="email">
+                    <a:blip r:embed="rId43" cstate="email">
                       <a:extLst>
                         <a:ext uri="{28A0092B-C50C-407E-A947-70E740481C1C}">
                           <a14:useLocalDpi xmlns:a14="http://schemas.microsoft.com/office/drawing/2010/main"/>
@@ -4224,7 +4240,7 @@
                     <pic:cNvPicPr/>
                   </pic:nvPicPr>
                   <pic:blipFill>
-                    <a:blip r:embed="rId45"/>
+                    <a:blip r:embed="rId44"/>
                     <a:stretch>
                       <a:fillRect/>
                     </a:stretch>
@@ -4315,7 +4331,7 @@
                     <pic:cNvPicPr/>
                   </pic:nvPicPr>
                   <pic:blipFill>
-                    <a:blip r:embed="rId46"/>
+                    <a:blip r:embed="rId45"/>
                     <a:stretch>
                       <a:fillRect/>
                     </a:stretch>
@@ -4371,7 +4387,7 @@
                     <pic:cNvPicPr/>
                   </pic:nvPicPr>
                   <pic:blipFill>
-                    <a:blip r:embed="rId47"/>
+                    <a:blip r:embed="rId46"/>
                     <a:stretch>
                       <a:fillRect/>
                     </a:stretch>
@@ -4429,7 +4445,7 @@
                     <pic:cNvPicPr/>
                   </pic:nvPicPr>
                   <pic:blipFill>
-                    <a:blip r:embed="rId48"/>
+                    <a:blip r:embed="rId47"/>
                     <a:stretch>
                       <a:fillRect/>
                     </a:stretch>
@@ -4486,7 +4502,7 @@
                     <pic:cNvPicPr/>
                   </pic:nvPicPr>
                   <pic:blipFill>
-                    <a:blip r:embed="rId49"/>
+                    <a:blip r:embed="rId48"/>
                     <a:stretch>
                       <a:fillRect/>
                     </a:stretch>
@@ -4544,7 +4560,7 @@
                     <pic:cNvPicPr/>
                   </pic:nvPicPr>
                   <pic:blipFill>
-                    <a:blip r:embed="rId50"/>
+                    <a:blip r:embed="rId49"/>
                     <a:stretch>
                       <a:fillRect/>
                     </a:stretch>
@@ -4601,7 +4617,7 @@
                     <pic:cNvPicPr/>
                   </pic:nvPicPr>
                   <pic:blipFill>
-                    <a:blip r:embed="rId51"/>
+                    <a:blip r:embed="rId50"/>
                     <a:stretch>
                       <a:fillRect/>
                     </a:stretch>
@@ -4667,7 +4683,7 @@
                     </pic:cNvPicPr>
                   </pic:nvPicPr>
                   <pic:blipFill>
-                    <a:blip r:embed="rId52"/>
+                    <a:blip r:embed="rId51"/>
                     <a:srcRect/>
                     <a:stretch>
                       <a:fillRect/>
@@ -4737,7 +4753,7 @@
                     </pic:cNvPicPr>
                   </pic:nvPicPr>
                   <pic:blipFill>
-                    <a:blip r:embed="rId53"/>
+                    <a:blip r:embed="rId52"/>
                     <a:srcRect/>
                     <a:stretch>
                       <a:fillRect/>
@@ -4836,7 +4852,7 @@
                     <pic:cNvPicPr/>
                   </pic:nvPicPr>
                   <pic:blipFill>
-                    <a:blip r:embed="rId54"/>
+                    <a:blip r:embed="rId53"/>
                     <a:stretch>
                       <a:fillRect/>
                     </a:stretch>
@@ -4918,7 +4934,7 @@
                     <pic:cNvPicPr/>
                   </pic:nvPicPr>
                   <pic:blipFill>
-                    <a:blip r:embed="rId55"/>
+                    <a:blip r:embed="rId54"/>
                     <a:stretch>
                       <a:fillRect/>
                     </a:stretch>
@@ -5050,7 +5066,7 @@
                     <pic:cNvPicPr/>
                   </pic:nvPicPr>
                   <pic:blipFill>
-                    <a:blip r:embed="rId56"/>
+                    <a:blip r:embed="rId55"/>
                     <a:stretch>
                       <a:fillRect/>
                     </a:stretch>
@@ -5266,7 +5282,7 @@
                     <pic:cNvPicPr/>
                   </pic:nvPicPr>
                   <pic:blipFill>
-                    <a:blip r:embed="rId57"/>
+                    <a:blip r:embed="rId56"/>
                     <a:stretch>
                       <a:fillRect/>
                     </a:stretch>
@@ -5429,7 +5445,7 @@
                     <pic:cNvPicPr/>
                   </pic:nvPicPr>
                   <pic:blipFill>
-                    <a:blip r:embed="rId58"/>
+                    <a:blip r:embed="rId57"/>
                     <a:stretch>
                       <a:fillRect/>
                     </a:stretch>
@@ -5523,7 +5539,7 @@
                     <pic:cNvPicPr/>
                   </pic:nvPicPr>
                   <pic:blipFill>
-                    <a:blip r:embed="rId59"/>
+                    <a:blip r:embed="rId58"/>
                     <a:stretch>
                       <a:fillRect/>
                     </a:stretch>
@@ -5636,7 +5652,7 @@
                     <pic:cNvPicPr/>
                   </pic:nvPicPr>
                   <pic:blipFill>
-                    <a:blip r:embed="rId60"/>
+                    <a:blip r:embed="rId59"/>
                     <a:stretch>
                       <a:fillRect/>
                     </a:stretch>
@@ -6336,7 +6352,7 @@
                     <pic:cNvPicPr/>
                   </pic:nvPicPr>
                   <pic:blipFill>
-                    <a:blip r:embed="rId61"/>
+                    <a:blip r:embed="rId60"/>
                     <a:stretch>
                       <a:fillRect/>
                     </a:stretch>
@@ -6459,7 +6475,7 @@
                     <pic:cNvPicPr/>
                   </pic:nvPicPr>
                   <pic:blipFill>
-                    <a:blip r:embed="rId62"/>
+                    <a:blip r:embed="rId61"/>
                     <a:stretch>
                       <a:fillRect/>
                     </a:stretch>
@@ -6554,7 +6570,7 @@
                     <pic:cNvPicPr/>
                   </pic:nvPicPr>
                   <pic:blipFill>
-                    <a:blip r:embed="rId63"/>
+                    <a:blip r:embed="rId62"/>
                     <a:stretch>
                       <a:fillRect/>
                     </a:stretch>
@@ -6625,7 +6641,7 @@
                     <pic:cNvPicPr/>
                   </pic:nvPicPr>
                   <pic:blipFill>
-                    <a:blip r:embed="rId64"/>
+                    <a:blip r:embed="rId63"/>
                     <a:stretch>
                       <a:fillRect/>
                     </a:stretch>
@@ -6734,7 +6750,7 @@
                     <pic:cNvPicPr/>
                   </pic:nvPicPr>
                   <pic:blipFill>
-                    <a:blip r:embed="rId65"/>
+                    <a:blip r:embed="rId64"/>
                     <a:stretch>
                       <a:fillRect/>
                     </a:stretch>
@@ -6791,7 +6807,7 @@
                     <pic:cNvPicPr/>
                   </pic:nvPicPr>
                   <pic:blipFill>
-                    <a:blip r:embed="rId66"/>
+                    <a:blip r:embed="rId65"/>
                     <a:stretch>
                       <a:fillRect/>
                     </a:stretch>
@@ -6845,7 +6861,7 @@
                     <pic:cNvPicPr/>
                   </pic:nvPicPr>
                   <pic:blipFill>
-                    <a:blip r:embed="rId67" cstate="email">
+                    <a:blip r:embed="rId66" cstate="email">
                       <a:extLst>
                         <a:ext uri="{28A0092B-C50C-407E-A947-70E740481C1C}">
                           <a14:useLocalDpi xmlns:a14="http://schemas.microsoft.com/office/drawing/2010/main"/>
@@ -6910,7 +6926,7 @@
                     <pic:cNvPicPr/>
                   </pic:nvPicPr>
                   <pic:blipFill>
-                    <a:blip r:embed="rId68"/>
+                    <a:blip r:embed="rId67"/>
                     <a:stretch>
                       <a:fillRect/>
                     </a:stretch>
@@ -6978,7 +6994,7 @@
                     <pic:cNvPicPr/>
                   </pic:nvPicPr>
                   <pic:blipFill>
-                    <a:blip r:embed="rId69"/>
+                    <a:blip r:embed="rId68"/>
                     <a:stretch>
                       <a:fillRect/>
                     </a:stretch>
@@ -7040,7 +7056,7 @@
                     <pic:cNvPicPr/>
                   </pic:nvPicPr>
                   <pic:blipFill>
-                    <a:blip r:embed="rId70"/>
+                    <a:blip r:embed="rId69"/>
                     <a:stretch>
                       <a:fillRect/>
                     </a:stretch>
@@ -7104,7 +7120,7 @@
                     <pic:cNvPicPr/>
                   </pic:nvPicPr>
                   <pic:blipFill>
-                    <a:blip r:embed="rId71"/>
+                    <a:blip r:embed="rId70"/>
                     <a:stretch>
                       <a:fillRect/>
                     </a:stretch>
@@ -7170,7 +7186,7 @@
                     <pic:cNvPicPr/>
                   </pic:nvPicPr>
                   <pic:blipFill>
-                    <a:blip r:embed="rId72"/>
+                    <a:blip r:embed="rId71"/>
                     <a:stretch>
                       <a:fillRect/>
                     </a:stretch>
@@ -7233,7 +7249,7 @@
                     <pic:cNvPicPr/>
                   </pic:nvPicPr>
                   <pic:blipFill>
-                    <a:blip r:embed="rId73"/>
+                    <a:blip r:embed="rId72"/>
                     <a:stretch>
                       <a:fillRect/>
                     </a:stretch>
@@ -7294,7 +7310,7 @@
                     <pic:cNvPicPr/>
                   </pic:nvPicPr>
                   <pic:blipFill>
-                    <a:blip r:embed="rId74"/>
+                    <a:blip r:embed="rId73"/>
                     <a:stretch>
                       <a:fillRect/>
                     </a:stretch>
@@ -7354,7 +7370,7 @@
                     <pic:cNvPicPr/>
                   </pic:nvPicPr>
                   <pic:blipFill>
-                    <a:blip r:embed="rId75"/>
+                    <a:blip r:embed="rId74"/>
                     <a:stretch>
                       <a:fillRect/>
                     </a:stretch>
@@ -7416,7 +7432,7 @@
                     <pic:cNvPicPr/>
                   </pic:nvPicPr>
                   <pic:blipFill>
-                    <a:blip r:embed="rId76"/>
+                    <a:blip r:embed="rId75"/>
                     <a:stretch>
                       <a:fillRect/>
                     </a:stretch>
@@ -7486,7 +7502,7 @@
                     <pic:cNvPicPr/>
                   </pic:nvPicPr>
                   <pic:blipFill>
-                    <a:blip r:embed="rId77"/>
+                    <a:blip r:embed="rId76"/>
                     <a:stretch>
                       <a:fillRect/>
                     </a:stretch>
@@ -7556,7 +7572,7 @@
                     <pic:cNvPicPr/>
                   </pic:nvPicPr>
                   <pic:blipFill>
-                    <a:blip r:embed="rId78"/>
+                    <a:blip r:embed="rId77"/>
                     <a:stretch>
                       <a:fillRect/>
                     </a:stretch>
@@ -7614,7 +7630,7 @@
                     <pic:cNvPicPr/>
                   </pic:nvPicPr>
                   <pic:blipFill>
-                    <a:blip r:embed="rId79" cstate="email">
+                    <a:blip r:embed="rId78" cstate="email">
                       <a:extLst>
                         <a:ext uri="{28A0092B-C50C-407E-A947-70E740481C1C}">
                           <a14:useLocalDpi xmlns:a14="http://schemas.microsoft.com/office/drawing/2010/main"/>
@@ -7679,7 +7695,7 @@
                     <pic:cNvPicPr/>
                   </pic:nvPicPr>
                   <pic:blipFill>
-                    <a:blip r:embed="rId80"/>
+                    <a:blip r:embed="rId79"/>
                     <a:stretch>
                       <a:fillRect/>
                     </a:stretch>
@@ -7746,7 +7762,7 @@
                     <pic:cNvPicPr/>
                   </pic:nvPicPr>
                   <pic:blipFill>
-                    <a:blip r:embed="rId81"/>
+                    <a:blip r:embed="rId80"/>
                     <a:stretch>
                       <a:fillRect/>
                     </a:stretch>
@@ -7820,7 +7836,7 @@
                     <pic:cNvPicPr/>
                   </pic:nvPicPr>
                   <pic:blipFill>
-                    <a:blip r:embed="rId82"/>
+                    <a:blip r:embed="rId81"/>
                     <a:stretch>
                       <a:fillRect/>
                     </a:stretch>
@@ -7880,7 +7896,7 @@
                     </pic:cNvPicPr>
                   </pic:nvPicPr>
                   <pic:blipFill>
-                    <a:blip r:embed="rId83"/>
+                    <a:blip r:embed="rId82"/>
                     <a:srcRect/>
                     <a:stretch>
                       <a:fillRect/>
@@ -7949,7 +7965,7 @@
                     </pic:cNvPicPr>
                   </pic:nvPicPr>
                   <pic:blipFill>
-                    <a:blip r:embed="rId84" cstate="email">
+                    <a:blip r:embed="rId83" cstate="email">
                       <a:extLst>
                         <a:ext uri="{28A0092B-C50C-407E-A947-70E740481C1C}">
                           <a14:useLocalDpi xmlns:a14="http://schemas.microsoft.com/office/drawing/2010/main"/>
@@ -8028,7 +8044,7 @@
                     </pic:cNvPicPr>
                   </pic:nvPicPr>
                   <pic:blipFill>
-                    <a:blip r:embed="rId85"/>
+                    <a:blip r:embed="rId84"/>
                     <a:srcRect/>
                     <a:stretch>
                       <a:fillRect/>
@@ -8097,7 +8113,7 @@
                     </pic:cNvPicPr>
                   </pic:nvPicPr>
                   <pic:blipFill>
-                    <a:blip r:embed="rId86"/>
+                    <a:blip r:embed="rId85"/>
                     <a:srcRect/>
                     <a:stretch>
                       <a:fillRect/>
@@ -8172,7 +8188,7 @@
                     </pic:cNvPicPr>
                   </pic:nvPicPr>
                   <pic:blipFill>
-                    <a:blip r:embed="rId87"/>
+                    <a:blip r:embed="rId86"/>
                     <a:srcRect/>
                     <a:stretch>
                       <a:fillRect/>
@@ -8255,7 +8271,7 @@
                     </pic:cNvPicPr>
                   </pic:nvPicPr>
                   <pic:blipFill>
-                    <a:blip r:embed="rId88"/>
+                    <a:blip r:embed="rId87"/>
                     <a:srcRect/>
                     <a:stretch>
                       <a:fillRect/>
@@ -8359,7 +8375,7 @@
                     <pic:cNvPicPr/>
                   </pic:nvPicPr>
                   <pic:blipFill>
-                    <a:blip r:embed="rId89"/>
+                    <a:blip r:embed="rId88"/>
                     <a:stretch>
                       <a:fillRect/>
                     </a:stretch>
@@ -8522,6 +8538,130 @@
             <wp:effectExtent l="0" t="0" r="0" b="0"/>
             <wp:wrapNone/>
             <wp:docPr id="138" name="图片 138"/>
+            <wp:cNvGraphicFramePr>
+              <a:graphicFrameLocks xmlns:a="http://schemas.openxmlformats.org/drawingml/2006/main" noChangeAspect="1"/>
+            </wp:cNvGraphicFramePr>
+            <a:graphic xmlns:a="http://schemas.openxmlformats.org/drawingml/2006/main">
+              <a:graphicData uri="http://schemas.openxmlformats.org/drawingml/2006/picture">
+                <pic:pic xmlns:pic="http://schemas.openxmlformats.org/drawingml/2006/picture">
+                  <pic:nvPicPr>
+                    <pic:cNvPr id="1" name=""/>
+                    <pic:cNvPicPr/>
+                  </pic:nvPicPr>
+                  <pic:blipFill>
+                    <a:blip r:embed="rId89" cstate="email">
+                      <a:extLst>
+                        <a:ext uri="{28A0092B-C50C-407E-A947-70E740481C1C}">
+                          <a14:useLocalDpi xmlns:a14="http://schemas.microsoft.com/office/drawing/2010/main"/>
+                        </a:ext>
+                      </a:extLst>
+                    </a:blip>
+                    <a:stretch>
+                      <a:fillRect/>
+                    </a:stretch>
+                  </pic:blipFill>
+                  <pic:spPr>
+                    <a:xfrm>
+                      <a:off x="0" y="0"/>
+                      <a:ext cx="4238625" cy="2566242"/>
+                    </a:xfrm>
+                    <a:prstGeom prst="rect">
+                      <a:avLst/>
+                    </a:prstGeom>
+                  </pic:spPr>
+                </pic:pic>
+              </a:graphicData>
+            </a:graphic>
+          </wp:anchor>
+        </w:drawing>
+      </w:r>
+    </w:p>
+    <w:p/>
+    <w:p/>
+    <w:p/>
+    <w:p/>
+    <w:p/>
+    <w:p/>
+    <w:p/>
+    <w:p/>
+    <w:p/>
+    <w:p/>
+    <w:p/>
+    <w:p/>
+    <w:p/>
+    <w:p/>
+    <w:p/>
+    <w:p/>
+    <w:p/>
+    <w:p>
+      <w:r>
+        <w:rPr>
+          <w:rFonts w:hint="eastAsia"/>
+        </w:rPr>
+        <w:t xml:space="preserve">2 </w:t>
+      </w:r>
+      <w:r>
+        <w:rPr>
+          <w:rFonts w:hint="eastAsia"/>
+        </w:rPr>
+        <w:t>在</w:t>
+      </w:r>
+      <w:r>
+        <w:rPr>
+          <w:rFonts w:hint="eastAsia"/>
+        </w:rPr>
+        <w:t>tool</w:t>
+      </w:r>
+      <w:r>
+        <w:rPr>
+          <w:rFonts w:hint="eastAsia"/>
+        </w:rPr>
+        <w:t>目录下，新建</w:t>
+      </w:r>
+      <w:r>
+        <w:rPr>
+          <w:rFonts w:hint="eastAsia"/>
+        </w:rPr>
+        <w:t>newabs</w:t>
+      </w:r>
+      <w:r>
+        <w:rPr>
+          <w:rFonts w:hint="eastAsia"/>
+        </w:rPr>
+        <w:t>文件，文件内即为</w:t>
+      </w:r>
+      <w:r>
+        <w:rPr>
+          <w:rFonts w:hint="eastAsia"/>
+        </w:rPr>
+        <w:t>newabs</w:t>
+      </w:r>
+      <w:r>
+        <w:rPr>
+          <w:rFonts w:hint="eastAsia"/>
+        </w:rPr>
+        <w:t>函数。</w:t>
+      </w:r>
+    </w:p>
+    <w:p/>
+    <w:p>
+      <w:r>
+        <w:rPr>
+          <w:noProof/>
+        </w:rPr>
+        <w:drawing>
+          <wp:anchor distT="0" distB="0" distL="114300" distR="114300" simplePos="0" relativeHeight="251657728" behindDoc="0" locked="0" layoutInCell="1" allowOverlap="1" wp14:anchorId="17FFD877" wp14:editId="4D201C81">
+            <wp:simplePos x="0" y="0"/>
+            <wp:positionH relativeFrom="column">
+              <wp:posOffset>0</wp:posOffset>
+            </wp:positionH>
+            <wp:positionV relativeFrom="paragraph">
+              <wp:posOffset>5715</wp:posOffset>
+            </wp:positionV>
+            <wp:extent cx="5759450" cy="994410"/>
+            <wp:effectExtent l="0" t="0" r="0" b="0"/>
+            <wp:wrapNone/>
+            <wp:docPr id="139" name="图片 139"/>
             <wp:cNvGraphicFramePr>
               <a:graphicFrameLocks xmlns:a="http://schemas.openxmlformats.org/drawingml/2006/main" noChangeAspect="1"/>
             </wp:cNvGraphicFramePr>
@@ -8547,7 +8687,7 @@
                   <pic:spPr>
                     <a:xfrm>
                       <a:off x="0" y="0"/>
-                      <a:ext cx="4238625" cy="2566242"/>
+                      <a:ext cx="5759450" cy="994410"/>
                     </a:xfrm>
                     <a:prstGeom prst="rect">
                       <a:avLst/>
@@ -8567,28 +8707,33 @@
     <w:p/>
     <w:p/>
     <w:p/>
-    <w:p/>
-    <w:p/>
-    <w:p/>
-    <w:p/>
-    <w:p/>
-    <w:p/>
-    <w:p/>
-    <w:p/>
-    <w:p/>
-    <w:p/>
-    <w:p>
-      <w:r>
-        <w:rPr>
-          <w:rFonts w:hint="eastAsia"/>
-        </w:rPr>
-        <w:t xml:space="preserve">2 </w:t>
-      </w:r>
-      <w:r>
-        <w:rPr>
-          <w:rFonts w:hint="eastAsia"/>
-        </w:rPr>
-        <w:t>在</w:t>
+    <w:p>
+      <w:r>
+        <w:rPr>
+          <w:rFonts w:hint="eastAsia"/>
+        </w:rPr>
+        <w:t xml:space="preserve">3 </w:t>
+      </w:r>
+      <w:r>
+        <w:rPr>
+          <w:rFonts w:hint="eastAsia"/>
+        </w:rPr>
+        <w:t>打开</w:t>
+      </w:r>
+      <w:r>
+        <w:rPr>
+          <w:rFonts w:hint="eastAsia"/>
+        </w:rPr>
+        <w:t>~/</w:t>
+      </w:r>
+      <w:r>
+        <w:t>anaconda3/lib/python3.5/site-packages</w:t>
+      </w:r>
+      <w:r>
+        <w:rPr>
+          <w:rFonts w:hint="eastAsia"/>
+        </w:rPr>
+        <w:t>，新建</w:t>
       </w:r>
       <w:r>
         <w:rPr>
@@ -8597,55 +8742,42 @@
         <w:t>tool</w:t>
       </w:r>
       <w:r>
-        <w:rPr>
-          <w:rFonts w:hint="eastAsia"/>
-        </w:rPr>
-        <w:t>目录下，新建</w:t>
-      </w:r>
-      <w:r>
-        <w:rPr>
-          <w:rFonts w:hint="eastAsia"/>
-        </w:rPr>
-        <w:t>newabs</w:t>
-      </w:r>
-      <w:r>
-        <w:rPr>
-          <w:rFonts w:hint="eastAsia"/>
-        </w:rPr>
-        <w:t>文件，文件内即为</w:t>
-      </w:r>
-      <w:r>
-        <w:rPr>
-          <w:rFonts w:hint="eastAsia"/>
-        </w:rPr>
-        <w:t>newabs</w:t>
-      </w:r>
-      <w:r>
-        <w:rPr>
-          <w:rFonts w:hint="eastAsia"/>
-        </w:rPr>
-        <w:t>函数。</w:t>
-      </w:r>
-    </w:p>
-    <w:p/>
+        <w:t>.pth(</w:t>
+      </w:r>
+      <w:r>
+        <w:rPr>
+          <w:rFonts w:hint="eastAsia"/>
+        </w:rPr>
+        <w:t>名称任意</w:t>
+      </w:r>
+      <w:r>
+        <w:t>)</w:t>
+      </w:r>
+      <w:r>
+        <w:rPr>
+          <w:rFonts w:hint="eastAsia"/>
+        </w:rPr>
+        <w:t>。</w:t>
+      </w:r>
+    </w:p>
     <w:p>
       <w:r>
         <w:rPr>
           <w:noProof/>
         </w:rPr>
         <w:drawing>
-          <wp:anchor distT="0" distB="0" distL="114300" distR="114300" simplePos="0" relativeHeight="251657728" behindDoc="0" locked="0" layoutInCell="1" allowOverlap="1" wp14:anchorId="17FFD877" wp14:editId="4D201C81">
+          <wp:anchor distT="0" distB="0" distL="114300" distR="114300" simplePos="0" relativeHeight="251658752" behindDoc="0" locked="0" layoutInCell="1" allowOverlap="1" wp14:anchorId="63F26172" wp14:editId="6491316C">
             <wp:simplePos x="0" y="0"/>
             <wp:positionH relativeFrom="column">
               <wp:posOffset>0</wp:posOffset>
             </wp:positionH>
             <wp:positionV relativeFrom="paragraph">
-              <wp:posOffset>5715</wp:posOffset>
+              <wp:posOffset>-635</wp:posOffset>
             </wp:positionV>
-            <wp:extent cx="5759450" cy="994410"/>
+            <wp:extent cx="5759450" cy="840740"/>
             <wp:effectExtent l="0" t="0" r="0" b="0"/>
             <wp:wrapNone/>
-            <wp:docPr id="139" name="图片 139"/>
+            <wp:docPr id="140" name="图片 140"/>
             <wp:cNvGraphicFramePr>
               <a:graphicFrameLocks xmlns:a="http://schemas.openxmlformats.org/drawingml/2006/main" noChangeAspect="1"/>
             </wp:cNvGraphicFramePr>
@@ -8671,122 +8803,6 @@
                   <pic:spPr>
                     <a:xfrm>
                       <a:off x="0" y="0"/>
-                      <a:ext cx="5759450" cy="994410"/>
-                    </a:xfrm>
-                    <a:prstGeom prst="rect">
-                      <a:avLst/>
-                    </a:prstGeom>
-                  </pic:spPr>
-                </pic:pic>
-              </a:graphicData>
-            </a:graphic>
-          </wp:anchor>
-        </w:drawing>
-      </w:r>
-    </w:p>
-    <w:p/>
-    <w:p/>
-    <w:p/>
-    <w:p/>
-    <w:p/>
-    <w:p/>
-    <w:p/>
-    <w:p>
-      <w:r>
-        <w:rPr>
-          <w:rFonts w:hint="eastAsia"/>
-        </w:rPr>
-        <w:t xml:space="preserve">3 </w:t>
-      </w:r>
-      <w:r>
-        <w:rPr>
-          <w:rFonts w:hint="eastAsia"/>
-        </w:rPr>
-        <w:t>打开</w:t>
-      </w:r>
-      <w:r>
-        <w:rPr>
-          <w:rFonts w:hint="eastAsia"/>
-        </w:rPr>
-        <w:t>~/</w:t>
-      </w:r>
-      <w:r>
-        <w:t>anaconda3/lib/python3.5/site-packages</w:t>
-      </w:r>
-      <w:r>
-        <w:rPr>
-          <w:rFonts w:hint="eastAsia"/>
-        </w:rPr>
-        <w:t>，新建</w:t>
-      </w:r>
-      <w:r>
-        <w:rPr>
-          <w:rFonts w:hint="eastAsia"/>
-        </w:rPr>
-        <w:t>tool</w:t>
-      </w:r>
-      <w:r>
-        <w:t>.pth(</w:t>
-      </w:r>
-      <w:r>
-        <w:rPr>
-          <w:rFonts w:hint="eastAsia"/>
-        </w:rPr>
-        <w:t>名称任意</w:t>
-      </w:r>
-      <w:r>
-        <w:t>)</w:t>
-      </w:r>
-      <w:r>
-        <w:rPr>
-          <w:rFonts w:hint="eastAsia"/>
-        </w:rPr>
-        <w:t>。</w:t>
-      </w:r>
-    </w:p>
-    <w:p>
-      <w:r>
-        <w:rPr>
-          <w:noProof/>
-        </w:rPr>
-        <w:drawing>
-          <wp:anchor distT="0" distB="0" distL="114300" distR="114300" simplePos="0" relativeHeight="251658752" behindDoc="0" locked="0" layoutInCell="1" allowOverlap="1" wp14:anchorId="63F26172" wp14:editId="6491316C">
-            <wp:simplePos x="0" y="0"/>
-            <wp:positionH relativeFrom="column">
-              <wp:posOffset>0</wp:posOffset>
-            </wp:positionH>
-            <wp:positionV relativeFrom="paragraph">
-              <wp:posOffset>-635</wp:posOffset>
-            </wp:positionV>
-            <wp:extent cx="5759450" cy="840740"/>
-            <wp:effectExtent l="0" t="0" r="0" b="0"/>
-            <wp:wrapNone/>
-            <wp:docPr id="140" name="图片 140"/>
-            <wp:cNvGraphicFramePr>
-              <a:graphicFrameLocks xmlns:a="http://schemas.openxmlformats.org/drawingml/2006/main" noChangeAspect="1"/>
-            </wp:cNvGraphicFramePr>
-            <a:graphic xmlns:a="http://schemas.openxmlformats.org/drawingml/2006/main">
-              <a:graphicData uri="http://schemas.openxmlformats.org/drawingml/2006/picture">
-                <pic:pic xmlns:pic="http://schemas.openxmlformats.org/drawingml/2006/picture">
-                  <pic:nvPicPr>
-                    <pic:cNvPr id="1" name=""/>
-                    <pic:cNvPicPr/>
-                  </pic:nvPicPr>
-                  <pic:blipFill>
-                    <a:blip r:embed="rId92" cstate="email">
-                      <a:extLst>
-                        <a:ext uri="{28A0092B-C50C-407E-A947-70E740481C1C}">
-                          <a14:useLocalDpi xmlns:a14="http://schemas.microsoft.com/office/drawing/2010/main"/>
-                        </a:ext>
-                      </a:extLst>
-                    </a:blip>
-                    <a:stretch>
-                      <a:fillRect/>
-                    </a:stretch>
-                  </pic:blipFill>
-                  <pic:spPr>
-                    <a:xfrm>
-                      <a:off x="0" y="0"/>
                       <a:ext cx="5759450" cy="840740"/>
                     </a:xfrm>
                     <a:prstGeom prst="rect">
@@ -8875,7 +8891,7 @@
                     <pic:cNvPicPr/>
                   </pic:nvPicPr>
                   <pic:blipFill>
-                    <a:blip r:embed="rId93"/>
+                    <a:blip r:embed="rId92"/>
                     <a:stretch>
                       <a:fillRect/>
                     </a:stretch>
@@ -8978,7 +8994,7 @@
                     <pic:cNvPicPr/>
                   </pic:nvPicPr>
                   <pic:blipFill>
-                    <a:blip r:embed="rId94"/>
+                    <a:blip r:embed="rId93"/>
                     <a:stretch>
                       <a:fillRect/>
                     </a:stretch>
@@ -9034,7 +9050,7 @@
                     <pic:cNvPicPr/>
                   </pic:nvPicPr>
                   <pic:blipFill>
-                    <a:blip r:embed="rId95"/>
+                    <a:blip r:embed="rId94"/>
                     <a:stretch>
                       <a:fillRect/>
                     </a:stretch>
@@ -9090,7 +9106,7 @@
                     <pic:cNvPicPr/>
                   </pic:nvPicPr>
                   <pic:blipFill>
-                    <a:blip r:embed="rId96"/>
+                    <a:blip r:embed="rId95"/>
                     <a:stretch>
                       <a:fillRect/>
                     </a:stretch>
@@ -9148,7 +9164,7 @@
                     <pic:cNvPicPr/>
                   </pic:nvPicPr>
                   <pic:blipFill>
-                    <a:blip r:embed="rId97"/>
+                    <a:blip r:embed="rId96"/>
                     <a:stretch>
                       <a:fillRect/>
                     </a:stretch>
@@ -9196,6 +9212,76 @@
             <wp:effectExtent l="0" t="0" r="0" b="0"/>
             <wp:wrapNone/>
             <wp:docPr id="180" name="图片 180"/>
+            <wp:cNvGraphicFramePr>
+              <a:graphicFrameLocks xmlns:a="http://schemas.openxmlformats.org/drawingml/2006/main" noChangeAspect="1"/>
+            </wp:cNvGraphicFramePr>
+            <a:graphic xmlns:a="http://schemas.openxmlformats.org/drawingml/2006/main">
+              <a:graphicData uri="http://schemas.openxmlformats.org/drawingml/2006/picture">
+                <pic:pic xmlns:pic="http://schemas.openxmlformats.org/drawingml/2006/picture">
+                  <pic:nvPicPr>
+                    <pic:cNvPr id="1" name=""/>
+                    <pic:cNvPicPr/>
+                  </pic:nvPicPr>
+                  <pic:blipFill>
+                    <a:blip r:embed="rId97" cstate="email">
+                      <a:extLst>
+                        <a:ext uri="{28A0092B-C50C-407E-A947-70E740481C1C}">
+                          <a14:useLocalDpi xmlns:a14="http://schemas.microsoft.com/office/drawing/2010/main"/>
+                        </a:ext>
+                      </a:extLst>
+                    </a:blip>
+                    <a:stretch>
+                      <a:fillRect/>
+                    </a:stretch>
+                  </pic:blipFill>
+                  <pic:spPr>
+                    <a:xfrm>
+                      <a:off x="0" y="0"/>
+                      <a:ext cx="5759450" cy="2152650"/>
+                    </a:xfrm>
+                    <a:prstGeom prst="rect">
+                      <a:avLst/>
+                    </a:prstGeom>
+                  </pic:spPr>
+                </pic:pic>
+              </a:graphicData>
+            </a:graphic>
+          </wp:anchor>
+        </w:drawing>
+      </w:r>
+    </w:p>
+    <w:p/>
+    <w:p/>
+    <w:p/>
+    <w:p/>
+    <w:p/>
+    <w:p/>
+    <w:p/>
+    <w:p/>
+    <w:p/>
+    <w:p/>
+    <w:p/>
+    <w:p/>
+    <w:p/>
+    <w:p/>
+    <w:p>
+      <w:r>
+        <w:rPr>
+          <w:noProof/>
+        </w:rPr>
+        <w:drawing>
+          <wp:anchor distT="0" distB="0" distL="114300" distR="114300" simplePos="0" relativeHeight="251673088" behindDoc="0" locked="0" layoutInCell="1" allowOverlap="1" wp14:anchorId="065C149D" wp14:editId="158F7EE3">
+            <wp:simplePos x="0" y="0"/>
+            <wp:positionH relativeFrom="column">
+              <wp:posOffset>0</wp:posOffset>
+            </wp:positionH>
+            <wp:positionV relativeFrom="paragraph">
+              <wp:posOffset>-635</wp:posOffset>
+            </wp:positionV>
+            <wp:extent cx="5759450" cy="1027430"/>
+            <wp:effectExtent l="0" t="0" r="0" b="1270"/>
+            <wp:wrapNone/>
+            <wp:docPr id="181" name="图片 181"/>
             <wp:cNvGraphicFramePr>
               <a:graphicFrameLocks xmlns:a="http://schemas.openxmlformats.org/drawingml/2006/main" noChangeAspect="1"/>
             </wp:cNvGraphicFramePr>
@@ -9221,76 +9307,6 @@
                   <pic:spPr>
                     <a:xfrm>
                       <a:off x="0" y="0"/>
-                      <a:ext cx="5759450" cy="2152650"/>
-                    </a:xfrm>
-                    <a:prstGeom prst="rect">
-                      <a:avLst/>
-                    </a:prstGeom>
-                  </pic:spPr>
-                </pic:pic>
-              </a:graphicData>
-            </a:graphic>
-          </wp:anchor>
-        </w:drawing>
-      </w:r>
-    </w:p>
-    <w:p/>
-    <w:p/>
-    <w:p/>
-    <w:p/>
-    <w:p/>
-    <w:p/>
-    <w:p/>
-    <w:p/>
-    <w:p/>
-    <w:p/>
-    <w:p/>
-    <w:p/>
-    <w:p/>
-    <w:p/>
-    <w:p>
-      <w:r>
-        <w:rPr>
-          <w:noProof/>
-        </w:rPr>
-        <w:drawing>
-          <wp:anchor distT="0" distB="0" distL="114300" distR="114300" simplePos="0" relativeHeight="251673088" behindDoc="0" locked="0" layoutInCell="1" allowOverlap="1" wp14:anchorId="065C149D" wp14:editId="158F7EE3">
-            <wp:simplePos x="0" y="0"/>
-            <wp:positionH relativeFrom="column">
-              <wp:posOffset>0</wp:posOffset>
-            </wp:positionH>
-            <wp:positionV relativeFrom="paragraph">
-              <wp:posOffset>-635</wp:posOffset>
-            </wp:positionV>
-            <wp:extent cx="5759450" cy="1027430"/>
-            <wp:effectExtent l="0" t="0" r="0" b="1270"/>
-            <wp:wrapNone/>
-            <wp:docPr id="181" name="图片 181"/>
-            <wp:cNvGraphicFramePr>
-              <a:graphicFrameLocks xmlns:a="http://schemas.openxmlformats.org/drawingml/2006/main" noChangeAspect="1"/>
-            </wp:cNvGraphicFramePr>
-            <a:graphic xmlns:a="http://schemas.openxmlformats.org/drawingml/2006/main">
-              <a:graphicData uri="http://schemas.openxmlformats.org/drawingml/2006/picture">
-                <pic:pic xmlns:pic="http://schemas.openxmlformats.org/drawingml/2006/picture">
-                  <pic:nvPicPr>
-                    <pic:cNvPr id="1" name=""/>
-                    <pic:cNvPicPr/>
-                  </pic:nvPicPr>
-                  <pic:blipFill>
-                    <a:blip r:embed="rId99" cstate="email">
-                      <a:extLst>
-                        <a:ext uri="{28A0092B-C50C-407E-A947-70E740481C1C}">
-                          <a14:useLocalDpi xmlns:a14="http://schemas.microsoft.com/office/drawing/2010/main"/>
-                        </a:ext>
-                      </a:extLst>
-                    </a:blip>
-                    <a:stretch>
-                      <a:fillRect/>
-                    </a:stretch>
-                  </pic:blipFill>
-                  <pic:spPr>
-                    <a:xfrm>
-                      <a:off x="0" y="0"/>
                       <a:ext cx="5759450" cy="1027430"/>
                     </a:xfrm>
                     <a:prstGeom prst="rect">
@@ -9342,7 +9358,7 @@
                     <pic:cNvPicPr/>
                   </pic:nvPicPr>
                   <pic:blipFill>
-                    <a:blip r:embed="rId100"/>
+                    <a:blip r:embed="rId99"/>
                     <a:stretch>
                       <a:fillRect/>
                     </a:stretch>
@@ -9501,7 +9517,7 @@
                     <pic:cNvPicPr/>
                   </pic:nvPicPr>
                   <pic:blipFill>
-                    <a:blip r:embed="rId101" cstate="email">
+                    <a:blip r:embed="rId100" cstate="email">
                       <a:extLst>
                         <a:ext uri="{28A0092B-C50C-407E-A947-70E740481C1C}">
                           <a14:useLocalDpi xmlns:a14="http://schemas.microsoft.com/office/drawing/2010/main"/>
@@ -9596,7 +9612,7 @@
                     <pic:cNvPicPr/>
                   </pic:nvPicPr>
                   <pic:blipFill>
-                    <a:blip r:embed="rId102"/>
+                    <a:blip r:embed="rId101"/>
                     <a:stretch>
                       <a:fillRect/>
                     </a:stretch>
@@ -9665,7 +9681,7 @@
                     <pic:cNvPicPr/>
                   </pic:nvPicPr>
                   <pic:blipFill>
-                    <a:blip r:embed="rId103"/>
+                    <a:blip r:embed="rId102"/>
                     <a:stretch>
                       <a:fillRect/>
                     </a:stretch>
@@ -9738,7 +9754,7 @@
                     <pic:cNvPicPr/>
                   </pic:nvPicPr>
                   <pic:blipFill>
-                    <a:blip r:embed="rId104"/>
+                    <a:blip r:embed="rId103"/>
                     <a:stretch>
                       <a:fillRect/>
                     </a:stretch>
@@ -9832,7 +9848,7 @@
                     <pic:cNvPicPr/>
                   </pic:nvPicPr>
                   <pic:blipFill>
-                    <a:blip r:embed="rId105"/>
+                    <a:blip r:embed="rId104"/>
                     <a:stretch>
                       <a:fillRect/>
                     </a:stretch>
@@ -9950,7 +9966,7 @@
                     <pic:cNvPicPr/>
                   </pic:nvPicPr>
                   <pic:blipFill>
-                    <a:blip r:embed="rId106"/>
+                    <a:blip r:embed="rId105"/>
                     <a:stretch>
                       <a:fillRect/>
                     </a:stretch>
@@ -10009,7 +10025,7 @@
                     <pic:cNvPicPr/>
                   </pic:nvPicPr>
                   <pic:blipFill>
-                    <a:blip r:embed="rId107"/>
+                    <a:blip r:embed="rId106"/>
                     <a:stretch>
                       <a:fillRect/>
                     </a:stretch>
@@ -10064,7 +10080,7 @@
                     <pic:cNvPicPr/>
                   </pic:nvPicPr>
                   <pic:blipFill>
-                    <a:blip r:embed="rId108"/>
+                    <a:blip r:embed="rId107"/>
                     <a:stretch>
                       <a:fillRect/>
                     </a:stretch>
@@ -11838,7 +11854,7 @@
                     <pic:cNvPicPr/>
                   </pic:nvPicPr>
                   <pic:blipFill>
-                    <a:blip r:embed="rId109"/>
+                    <a:blip r:embed="rId108"/>
                     <a:stretch>
                       <a:fillRect/>
                     </a:stretch>
@@ -12340,7 +12356,7 @@
       <w:bookmarkEnd w:id="24"/>
     </w:p>
     <w:p>
-      <w:hyperlink r:id="rId110" w:history="1">
+      <w:hyperlink r:id="rId109" w:history="1">
         <w:r>
           <w:rPr>
             <w:rStyle w:val="a9"/>
@@ -12370,7 +12386,7 @@
       </w:r>
     </w:p>
     <w:p>
-      <w:hyperlink r:id="rId111" w:history="1">
+      <w:hyperlink r:id="rId110" w:history="1">
         <w:r>
           <w:rPr>
             <w:rStyle w:val="a9"/>
@@ -12401,7 +12417,7 @@
       </w:r>
     </w:p>
     <w:p>
-      <w:hyperlink r:id="rId112" w:history="1">
+      <w:hyperlink r:id="rId111" w:history="1">
         <w:r>
           <w:rPr>
             <w:rStyle w:val="a9"/>
@@ -12425,7 +12441,7 @@
       </w:r>
     </w:p>
     <w:p>
-      <w:hyperlink r:id="rId113" w:history="1">
+      <w:hyperlink r:id="rId112" w:history="1">
         <w:r>
           <w:rPr>
             <w:rStyle w:val="a9"/>
@@ -12454,7 +12470,7 @@
       </w:r>
     </w:p>
     <w:p>
-      <w:hyperlink r:id="rId114" w:history="1">
+      <w:hyperlink r:id="rId113" w:history="1">
         <w:r>
           <w:rPr>
             <w:rStyle w:val="a9"/>
@@ -12491,7 +12507,7 @@
       </w:r>
     </w:p>
     <w:p>
-      <w:hyperlink r:id="rId115" w:history="1">
+      <w:hyperlink r:id="rId114" w:history="1">
         <w:r>
           <w:rPr>
             <w:rStyle w:val="a9"/>
@@ -12528,7 +12544,7 @@
       </w:r>
     </w:p>
     <w:p>
-      <w:hyperlink r:id="rId116" w:history="1">
+      <w:hyperlink r:id="rId115" w:history="1">
         <w:r>
           <w:rPr>
             <w:rStyle w:val="a9"/>
@@ -12591,7 +12607,7 @@
       <w:bookmarkEnd w:id="25"/>
     </w:p>
     <w:p>
-      <w:hyperlink r:id="rId117" w:history="1">
+      <w:hyperlink r:id="rId116" w:history="1">
         <w:r>
           <w:rPr>
             <w:rStyle w:val="a9"/>
@@ -12615,7 +12631,7 @@
       </w:r>
     </w:p>
     <w:p>
-      <w:hyperlink r:id="rId118" w:history="1">
+      <w:hyperlink r:id="rId117" w:history="1">
         <w:r>
           <w:rPr>
             <w:rStyle w:val="a9"/>
@@ -12653,7 +12669,7 @@
       </w:r>
     </w:p>
     <w:p>
-      <w:hyperlink r:id="rId119" w:history="1">
+      <w:hyperlink r:id="rId118" w:history="1">
         <w:r>
           <w:rPr>
             <w:rStyle w:val="a9"/>
@@ -12684,7 +12700,7 @@
       </w:r>
     </w:p>
     <w:p>
-      <w:hyperlink r:id="rId120" w:history="1">
+      <w:hyperlink r:id="rId119" w:history="1">
         <w:r>
           <w:rPr>
             <w:rStyle w:val="a9"/>
@@ -12708,7 +12724,7 @@
       </w:r>
     </w:p>
     <w:p>
-      <w:hyperlink r:id="rId121" w:history="1">
+      <w:hyperlink r:id="rId120" w:history="1">
         <w:r>
           <w:rPr>
             <w:rStyle w:val="a9"/>
@@ -12739,7 +12755,7 @@
       </w:r>
     </w:p>
     <w:p>
-      <w:hyperlink r:id="rId122" w:history="1">
+      <w:hyperlink r:id="rId121" w:history="1">
         <w:r>
           <w:rPr>
             <w:rStyle w:val="a9"/>
@@ -12777,7 +12793,7 @@
       </w:r>
     </w:p>
     <w:p>
-      <w:hyperlink r:id="rId123" w:history="1">
+      <w:hyperlink r:id="rId122" w:history="1">
         <w:r>
           <w:rPr>
             <w:rStyle w:val="a9"/>
@@ -12815,7 +12831,7 @@
       </w:r>
     </w:p>
     <w:p>
-      <w:hyperlink r:id="rId124" w:history="1">
+      <w:hyperlink r:id="rId123" w:history="1">
         <w:r>
           <w:rPr>
             <w:rStyle w:val="a9"/>
@@ -12853,7 +12869,7 @@
       </w:r>
     </w:p>
     <w:p>
-      <w:hyperlink r:id="rId125" w:history="1">
+      <w:hyperlink r:id="rId124" w:history="1">
         <w:r>
           <w:rPr>
             <w:rStyle w:val="a9"/>
@@ -12877,7 +12893,7 @@
       </w:r>
     </w:p>
     <w:p>
-      <w:hyperlink r:id="rId126" w:history="1">
+      <w:hyperlink r:id="rId125" w:history="1">
         <w:r>
           <w:rPr>
             <w:rStyle w:val="a9"/>
@@ -12901,7 +12917,7 @@
       </w:r>
     </w:p>
     <w:p>
-      <w:hyperlink r:id="rId127" w:history="1">
+      <w:hyperlink r:id="rId126" w:history="1">
         <w:r>
           <w:rPr>
             <w:rStyle w:val="a9"/>
@@ -12925,7 +12941,7 @@
       </w:r>
     </w:p>
     <w:p>
-      <w:hyperlink r:id="rId128" w:history="1">
+      <w:hyperlink r:id="rId127" w:history="1">
         <w:r>
           <w:rPr>
             <w:rStyle w:val="a9"/>
@@ -14523,7 +14539,7 @@
 </file>
 
 <file path=customXml/itemProps1.xml><?xml version="1.0" encoding="utf-8"?>
-<ds:datastoreItem xmlns:ds="http://schemas.openxmlformats.org/officeDocument/2006/customXml" ds:itemID="{8CBEA67D-7D51-4ADC-B0AB-D0AEB66C63BA}">
+<ds:datastoreItem xmlns:ds="http://schemas.openxmlformats.org/officeDocument/2006/customXml" ds:itemID="{F93341F6-A933-46D7-9878-410C50A56180}">
   <ds:schemaRefs>
     <ds:schemaRef ds:uri="http://schemas.openxmlformats.org/officeDocument/2006/bibliography"/>
   </ds:schemaRefs>
